--- a/Documentation/Manuel Utilisateur.docx
+++ b/Documentation/Manuel Utilisateur.docx
@@ -14,6 +14,7 @@
           <w:docPartUnique/>
         </w:docPartObj>
       </w:sdtPr>
+      <w:sdtEndPr/>
       <w:sdtContent>
         <w:p>
           <w:pPr>
@@ -152,6 +153,7 @@
                                       <w:calendar w:val="gregorian"/>
                                     </w:date>
                                   </w:sdtPr>
+                                  <w:sdtEndPr/>
                                   <w:sdtContent>
                                     <w:p>
                                       <w:pPr>
@@ -3474,6 +3476,7 @@
                                 <w:calendar w:val="gregorian"/>
                               </w:date>
                             </w:sdtPr>
+                            <w:sdtEndPr/>
                             <w:sdtContent>
                               <w:p>
                                 <w:pPr>
@@ -3708,6 +3711,7 @@
                                     <w:dataBinding w:prefixMappings="xmlns:ns0='http://purl.org/dc/elements/1.1/' xmlns:ns1='http://schemas.openxmlformats.org/package/2006/metadata/core-properties' " w:xpath="/ns1:coreProperties[1]/ns0:creator[1]" w:storeItemID="{6C3C8BC8-F283-45AE-878A-BAB7291924A1}"/>
                                     <w:text/>
                                   </w:sdtPr>
+                                  <w:sdtEndPr/>
                                   <w:sdtContent>
                                     <w:r>
                                       <w:rPr>
@@ -3743,6 +3747,7 @@
                                     <w:dataBinding w:prefixMappings="xmlns:ns0='http://schemas.openxmlformats.org/officeDocument/2006/extended-properties' " w:xpath="/ns0:Properties[1]/ns0:Company[1]" w:storeItemID="{6668398D-A668-4E3E-A5EB-62B293D839F1}"/>
                                     <w:text/>
                                   </w:sdtPr>
+                                  <w:sdtEndPr/>
                                   <w:sdtContent>
                                     <w:r>
                                       <w:rPr>
@@ -3807,6 +3812,7 @@
                               <w:dataBinding w:prefixMappings="xmlns:ns0='http://purl.org/dc/elements/1.1/' xmlns:ns1='http://schemas.openxmlformats.org/package/2006/metadata/core-properties' " w:xpath="/ns1:coreProperties[1]/ns0:creator[1]" w:storeItemID="{6C3C8BC8-F283-45AE-878A-BAB7291924A1}"/>
                               <w:text/>
                             </w:sdtPr>
+                            <w:sdtEndPr/>
                             <w:sdtContent>
                               <w:r>
                                 <w:rPr>
@@ -3842,6 +3848,7 @@
                               <w:dataBinding w:prefixMappings="xmlns:ns0='http://schemas.openxmlformats.org/officeDocument/2006/extended-properties' " w:xpath="/ns0:Properties[1]/ns0:Company[1]" w:storeItemID="{6668398D-A668-4E3E-A5EB-62B293D839F1}"/>
                               <w:text/>
                             </w:sdtPr>
+                            <w:sdtEndPr/>
                             <w:sdtContent>
                               <w:r>
                                 <w:rPr>
@@ -3958,6 +3965,7 @@
                                     <w:dataBinding w:prefixMappings="xmlns:ns0='http://purl.org/dc/elements/1.1/' xmlns:ns1='http://schemas.openxmlformats.org/package/2006/metadata/core-properties' " w:xpath="/ns1:coreProperties[1]/ns0:title[1]" w:storeItemID="{6C3C8BC8-F283-45AE-878A-BAB7291924A1}"/>
                                     <w:text/>
                                   </w:sdtPr>
+                                  <w:sdtEndPr/>
                                   <w:sdtContent>
                                     <w:r>
                                       <w:rPr>
@@ -4003,6 +4011,7 @@
                                     <w:dataBinding w:prefixMappings="xmlns:ns0='http://purl.org/dc/elements/1.1/' xmlns:ns1='http://schemas.openxmlformats.org/package/2006/metadata/core-properties' " w:xpath="/ns1:coreProperties[1]/ns0:subject[1]" w:storeItemID="{6C3C8BC8-F283-45AE-878A-BAB7291924A1}"/>
                                     <w:text/>
                                   </w:sdtPr>
+                                  <w:sdtEndPr/>
                                   <w:sdtContent>
                                     <w:r>
                                       <w:rPr>
@@ -4092,6 +4101,7 @@
                               <w:dataBinding w:prefixMappings="xmlns:ns0='http://purl.org/dc/elements/1.1/' xmlns:ns1='http://schemas.openxmlformats.org/package/2006/metadata/core-properties' " w:xpath="/ns1:coreProperties[1]/ns0:title[1]" w:storeItemID="{6C3C8BC8-F283-45AE-878A-BAB7291924A1}"/>
                               <w:text/>
                             </w:sdtPr>
+                            <w:sdtEndPr/>
                             <w:sdtContent>
                               <w:r>
                                 <w:rPr>
@@ -4137,6 +4147,7 @@
                               <w:dataBinding w:prefixMappings="xmlns:ns0='http://purl.org/dc/elements/1.1/' xmlns:ns1='http://schemas.openxmlformats.org/package/2006/metadata/core-properties' " w:xpath="/ns1:coreProperties[1]/ns0:subject[1]" w:storeItemID="{6C3C8BC8-F283-45AE-878A-BAB7291924A1}"/>
                               <w:text/>
                             </w:sdtPr>
+                            <w:sdtEndPr/>
                             <w:sdtContent>
                               <w:r>
                                 <w:rPr>
@@ -4751,7 +4762,7 @@
                 <w:noProof/>
                 <w:webHidden/>
               </w:rPr>
-              <w:t>6</w:t>
+              <w:t>8</w:t>
             </w:r>
             <w:r>
               <w:rPr>
@@ -4839,7 +4850,7 @@
                 <w:noProof/>
                 <w:webHidden/>
               </w:rPr>
-              <w:t>6</w:t>
+              <w:t>8</w:t>
             </w:r>
             <w:r>
               <w:rPr>
@@ -4927,7 +4938,7 @@
                 <w:noProof/>
                 <w:webHidden/>
               </w:rPr>
-              <w:t>6</w:t>
+              <w:t>8</w:t>
             </w:r>
             <w:r>
               <w:rPr>
@@ -5015,7 +5026,7 @@
                 <w:noProof/>
                 <w:webHidden/>
               </w:rPr>
-              <w:t>6</w:t>
+              <w:t>8</w:t>
             </w:r>
             <w:r>
               <w:rPr>
@@ -5103,7 +5114,7 @@
                 <w:noProof/>
                 <w:webHidden/>
               </w:rPr>
-              <w:t>7</w:t>
+              <w:t>9</w:t>
             </w:r>
             <w:r>
               <w:rPr>
@@ -5191,7 +5202,7 @@
                 <w:noProof/>
                 <w:webHidden/>
               </w:rPr>
-              <w:t>8</w:t>
+              <w:t>10</w:t>
             </w:r>
             <w:r>
               <w:rPr>
@@ -5279,7 +5290,7 @@
                 <w:noProof/>
                 <w:webHidden/>
               </w:rPr>
-              <w:t>9</w:t>
+              <w:t>11</w:t>
             </w:r>
             <w:r>
               <w:rPr>
@@ -5367,7 +5378,7 @@
                 <w:noProof/>
                 <w:webHidden/>
               </w:rPr>
-              <w:t>10</w:t>
+              <w:t>12</w:t>
             </w:r>
             <w:r>
               <w:rPr>
@@ -5454,7 +5465,21 @@
         <w:rPr>
           <w:lang w:val="fr-BE"/>
         </w:rPr>
-        <w:t>Pour l’installation du serveur, il faudra installer un serveur Wamp pour les page</w:t>
+        <w:t xml:space="preserve">Pour l’installation du serveur, il faudra installer un serveur </w:t>
+      </w:r>
+      <w:proofErr w:type="spellStart"/>
+      <w:r>
+        <w:rPr>
+          <w:lang w:val="fr-BE"/>
+        </w:rPr>
+        <w:t>Wamp</w:t>
+      </w:r>
+      <w:proofErr w:type="spellEnd"/>
+      <w:r>
+        <w:rPr>
+          <w:lang w:val="fr-BE"/>
+        </w:rPr>
+        <w:t xml:space="preserve"> pour les page</w:t>
       </w:r>
       <w:r>
         <w:rPr>
@@ -5481,6 +5506,7 @@
         </w:rPr>
       </w:pPr>
       <w:bookmarkStart w:id="2" w:name="_Toc475885622"/>
+      <w:proofErr w:type="spellStart"/>
       <w:r>
         <w:rPr>
           <w:lang w:val="fr-BE"/>
@@ -5488,6 +5514,7 @@
         <w:t>Wamp</w:t>
       </w:r>
       <w:bookmarkEnd w:id="2"/>
+      <w:proofErr w:type="spellEnd"/>
     </w:p>
     <w:p>
       <w:pPr>
@@ -5579,7 +5606,21 @@
         <w:rPr>
           <w:lang w:val="fr-BE"/>
         </w:rPr>
-        <w:t xml:space="preserve"> il faut simplement télécharger et installer Wamp sur la machine qui hébergera le serveur. Vous pouvez le télécharger sur </w:t>
+        <w:t xml:space="preserve"> il faut simplement télécharger et installer </w:t>
+      </w:r>
+      <w:proofErr w:type="spellStart"/>
+      <w:r>
+        <w:rPr>
+          <w:lang w:val="fr-BE"/>
+        </w:rPr>
+        <w:t>Wamp</w:t>
+      </w:r>
+      <w:proofErr w:type="spellEnd"/>
+      <w:r>
+        <w:rPr>
+          <w:lang w:val="fr-BE"/>
+        </w:rPr>
+        <w:t xml:space="preserve"> sur la machine qui hébergera le serveur. Vous pouvez le télécharger sur </w:t>
       </w:r>
       <w:hyperlink r:id="rId9" w:history="1">
         <w:r>
@@ -5636,13 +5677,41 @@
         <w:rPr>
           <w:lang w:val="fr-BE"/>
         </w:rPr>
-        <w:t>\PageWeb dans le dossier \www\ conte</w:t>
-      </w:r>
-      <w:r>
-        <w:rPr>
-          <w:lang w:val="fr-BE"/>
-        </w:rPr>
-        <w:t>nu dans votre dossier Wamp créé</w:t>
+        <w:t>\</w:t>
+      </w:r>
+      <w:proofErr w:type="spellStart"/>
+      <w:r>
+        <w:rPr>
+          <w:lang w:val="fr-BE"/>
+        </w:rPr>
+        <w:t>PageWeb</w:t>
+      </w:r>
+      <w:proofErr w:type="spellEnd"/>
+      <w:r>
+        <w:rPr>
+          <w:lang w:val="fr-BE"/>
+        </w:rPr>
+        <w:t xml:space="preserve"> dans le dossier \www\ conte</w:t>
+      </w:r>
+      <w:r>
+        <w:rPr>
+          <w:lang w:val="fr-BE"/>
+        </w:rPr>
+        <w:t xml:space="preserve">nu dans votre dossier </w:t>
+      </w:r>
+      <w:proofErr w:type="spellStart"/>
+      <w:r>
+        <w:rPr>
+          <w:lang w:val="fr-BE"/>
+        </w:rPr>
+        <w:t>Wamp</w:t>
+      </w:r>
+      <w:proofErr w:type="spellEnd"/>
+      <w:r>
+        <w:rPr>
+          <w:lang w:val="fr-BE"/>
+        </w:rPr>
+        <w:t xml:space="preserve"> créé</w:t>
       </w:r>
       <w:r>
         <w:rPr>
@@ -5708,12 +5777,14 @@
           <w:lang w:val="fr-BE"/>
         </w:rPr>
       </w:pPr>
+      <w:proofErr w:type="spellStart"/>
       <w:r>
         <w:rPr>
           <w:lang w:val="fr-BE"/>
         </w:rPr>
         <w:t>mapageBoutonA</w:t>
       </w:r>
+      <w:proofErr w:type="spellEnd"/>
     </w:p>
     <w:p>
       <w:pPr>
@@ -5727,12 +5798,14 @@
           <w:lang w:val="fr-BE"/>
         </w:rPr>
       </w:pPr>
+      <w:proofErr w:type="spellStart"/>
       <w:r>
         <w:rPr>
           <w:lang w:val="fr-BE"/>
         </w:rPr>
         <w:t>mapageBoutonB</w:t>
       </w:r>
+      <w:proofErr w:type="spellEnd"/>
     </w:p>
     <w:p>
       <w:pPr>
@@ -5746,12 +5819,14 @@
           <w:lang w:val="fr-BE"/>
         </w:rPr>
       </w:pPr>
+      <w:proofErr w:type="spellStart"/>
       <w:r>
         <w:rPr>
           <w:lang w:val="fr-BE"/>
         </w:rPr>
         <w:t>mapageForce</w:t>
       </w:r>
+      <w:proofErr w:type="spellEnd"/>
     </w:p>
     <w:p>
       <w:pPr>
@@ -5765,12 +5840,14 @@
           <w:lang w:val="fr-BE"/>
         </w:rPr>
       </w:pPr>
+      <w:proofErr w:type="spellStart"/>
       <w:r>
         <w:rPr>
           <w:lang w:val="fr-BE"/>
         </w:rPr>
         <w:t>mapageTemp</w:t>
       </w:r>
+      <w:proofErr w:type="spellEnd"/>
     </w:p>
     <w:p>
       <w:pPr>
@@ -5817,8 +5894,21 @@
         </w:numPr>
       </w:pPr>
       <w:bookmarkStart w:id="3" w:name="_Toc475885623"/>
-      <w:r>
-        <w:t>Programme + Fichiers de Config</w:t>
+      <w:proofErr w:type="spellStart"/>
+      <w:r>
+        <w:t>Programme</w:t>
+      </w:r>
+      <w:proofErr w:type="spellEnd"/>
+      <w:r>
+        <w:t xml:space="preserve"> + </w:t>
+      </w:r>
+      <w:proofErr w:type="spellStart"/>
+      <w:r>
+        <w:t>Fichiers</w:t>
+      </w:r>
+      <w:proofErr w:type="spellEnd"/>
+      <w:r>
+        <w:t xml:space="preserve"> de Config</w:t>
       </w:r>
       <w:bookmarkEnd w:id="3"/>
     </w:p>
@@ -5851,7 +5941,21 @@
         <w:rPr>
           <w:lang w:val="fr-BE"/>
         </w:rPr>
-        <w:t xml:space="preserve"> dans le même dossier que les fichiers Config.txt et ConfigNameBouton. Vous pouvez aussi mettre la base de données que vous voulez utiliser si vous en avez déjà une</w:t>
+        <w:t xml:space="preserve"> dans le même dossier que les fichiers Config.txt et </w:t>
+      </w:r>
+      <w:proofErr w:type="spellStart"/>
+      <w:r>
+        <w:rPr>
+          <w:lang w:val="fr-BE"/>
+        </w:rPr>
+        <w:t>ConfigNameBouton</w:t>
+      </w:r>
+      <w:proofErr w:type="spellEnd"/>
+      <w:r>
+        <w:rPr>
+          <w:lang w:val="fr-BE"/>
+        </w:rPr>
+        <w:t>. Vous pouvez aussi mettre la base de données que vous voulez utiliser si vous en avez déjà une</w:t>
       </w:r>
       <w:r>
         <w:rPr>
@@ -5916,11 +6020,19 @@
           <w:lang w:val="fr-BE"/>
         </w:rPr>
       </w:pPr>
-      <w:r>
-        <w:rPr>
-          <w:lang w:val="fr-BE"/>
-        </w:rPr>
-        <w:t>BDProjetIndividuel est la base de données que le serveur va utiliser.</w:t>
+      <w:proofErr w:type="spellStart"/>
+      <w:r>
+        <w:rPr>
+          <w:lang w:val="fr-BE"/>
+        </w:rPr>
+        <w:t>BDProjetIndividuel</w:t>
+      </w:r>
+      <w:proofErr w:type="spellEnd"/>
+      <w:r>
+        <w:rPr>
+          <w:lang w:val="fr-BE"/>
+        </w:rPr>
+        <w:t xml:space="preserve"> est la base de données que le serveur va utiliser.</w:t>
       </w:r>
     </w:p>
     <w:p>
@@ -5986,7 +6098,21 @@
         <w:rPr>
           <w:lang w:val="fr-BE"/>
         </w:rPr>
-        <w:t>Le fichier ConfiNameBouton est le fichier contenant les noms des différents boutons (Voir plus bas explication détaillée).</w:t>
+        <w:t xml:space="preserve">Le fichier </w:t>
+      </w:r>
+      <w:proofErr w:type="spellStart"/>
+      <w:r>
+        <w:rPr>
+          <w:lang w:val="fr-BE"/>
+        </w:rPr>
+        <w:t>ConfiNameBouton</w:t>
+      </w:r>
+      <w:proofErr w:type="spellEnd"/>
+      <w:r>
+        <w:rPr>
+          <w:lang w:val="fr-BE"/>
+        </w:rPr>
+        <w:t xml:space="preserve"> est le fichier contenant les noms des différents boutons (Voir plus bas explication détaillée).</w:t>
       </w:r>
     </w:p>
     <w:p>
@@ -6049,7 +6175,21 @@
         <w:rPr>
           <w:lang w:val="fr-BE"/>
         </w:rPr>
-        <w:t>Ce fichier contient les différents chemins pour accéder au fichier de données, pageWeb et le nom de la BD. Il se trouve toujours dans le mê</w:t>
+        <w:t xml:space="preserve">Ce fichier contient les différents chemins pour accéder au fichier de données, </w:t>
+      </w:r>
+      <w:proofErr w:type="spellStart"/>
+      <w:r>
+        <w:rPr>
+          <w:lang w:val="fr-BE"/>
+        </w:rPr>
+        <w:t>pageWeb</w:t>
+      </w:r>
+      <w:proofErr w:type="spellEnd"/>
+      <w:r>
+        <w:rPr>
+          <w:lang w:val="fr-BE"/>
+        </w:rPr>
+        <w:t xml:space="preserve"> et le nom de la BD. Il se trouve toujours dans le mê</w:t>
       </w:r>
       <w:r>
         <w:rPr>
@@ -6351,7 +6491,21 @@
         <w:rPr>
           <w:lang w:val="fr-BE"/>
         </w:rPr>
-        <w:t xml:space="preserve"> le .exe du navigateur que vous voulez utiliser se trouve + l’adresse de la page qui affiche les données</w:t>
+        <w:t xml:space="preserve"> le .</w:t>
+      </w:r>
+      <w:proofErr w:type="spellStart"/>
+      <w:r>
+        <w:rPr>
+          <w:lang w:val="fr-BE"/>
+        </w:rPr>
+        <w:t>exe</w:t>
+      </w:r>
+      <w:proofErr w:type="spellEnd"/>
+      <w:r>
+        <w:rPr>
+          <w:lang w:val="fr-BE"/>
+        </w:rPr>
+        <w:t xml:space="preserve"> du navigateur que vous voulez utiliser se trouve + l’adresse de la page qui affiche les données</w:t>
       </w:r>
       <w:r>
         <w:rPr>
@@ -6369,7 +6523,21 @@
         <w:rPr>
           <w:lang w:val="fr-BE"/>
         </w:rPr>
-        <w:t xml:space="preserve"> capteur de température (mapageTemp).</w:t>
+        <w:t xml:space="preserve"> capteur de température (</w:t>
+      </w:r>
+      <w:proofErr w:type="spellStart"/>
+      <w:r>
+        <w:rPr>
+          <w:lang w:val="fr-BE"/>
+        </w:rPr>
+        <w:t>mapageTemp</w:t>
+      </w:r>
+      <w:proofErr w:type="spellEnd"/>
+      <w:r>
+        <w:rPr>
+          <w:lang w:val="fr-BE"/>
+        </w:rPr>
+        <w:t>).</w:t>
       </w:r>
     </w:p>
     <w:p>
@@ -6464,11 +6632,19 @@
           <w:lang w:val="fr-BE"/>
         </w:rPr>
       </w:pPr>
-      <w:r>
-        <w:rPr>
-          <w:lang w:val="fr-BE"/>
-        </w:rPr>
-        <w:t>pageBoutonB est l’adresse à la</w:t>
+      <w:proofErr w:type="spellStart"/>
+      <w:r>
+        <w:rPr>
+          <w:lang w:val="fr-BE"/>
+        </w:rPr>
+        <w:t>pageBoutonB</w:t>
+      </w:r>
+      <w:proofErr w:type="spellEnd"/>
+      <w:r>
+        <w:rPr>
+          <w:lang w:val="fr-BE"/>
+        </w:rPr>
+        <w:t xml:space="preserve"> est l’adresse à la</w:t>
       </w:r>
       <w:r>
         <w:rPr>
@@ -6486,7 +6662,21 @@
         <w:rPr>
           <w:lang w:val="fr-BE"/>
         </w:rPr>
-        <w:t xml:space="preserve"> le .exe du navigateur que vous voulez utiliser se trouve + l’adresse de la page q</w:t>
+        <w:t xml:space="preserve"> le .</w:t>
+      </w:r>
+      <w:proofErr w:type="spellStart"/>
+      <w:r>
+        <w:rPr>
+          <w:lang w:val="fr-BE"/>
+        </w:rPr>
+        <w:t>exe</w:t>
+      </w:r>
+      <w:proofErr w:type="spellEnd"/>
+      <w:r>
+        <w:rPr>
+          <w:lang w:val="fr-BE"/>
+        </w:rPr>
+        <w:t xml:space="preserve"> du navigateur que vous voulez utiliser se trouve + l’adresse de la page q</w:t>
       </w:r>
       <w:r>
         <w:rPr>
@@ -6498,7 +6688,21 @@
         <w:rPr>
           <w:lang w:val="fr-BE"/>
         </w:rPr>
-        <w:t>te avec les boutons (mapageBoutonB).</w:t>
+        <w:t>te avec les boutons (</w:t>
+      </w:r>
+      <w:proofErr w:type="spellStart"/>
+      <w:r>
+        <w:rPr>
+          <w:lang w:val="fr-BE"/>
+        </w:rPr>
+        <w:t>mapageBoutonB</w:t>
+      </w:r>
+      <w:proofErr w:type="spellEnd"/>
+      <w:r>
+        <w:rPr>
+          <w:lang w:val="fr-BE"/>
+        </w:rPr>
+        <w:t>).</w:t>
       </w:r>
     </w:p>
     <w:p>
@@ -6515,11 +6719,19 @@
           <w:lang w:val="fr-BE"/>
         </w:rPr>
       </w:pPr>
-      <w:r>
-        <w:rPr>
-          <w:lang w:val="fr-BE"/>
-        </w:rPr>
-        <w:t>pageBoutonA est l’adresse à la</w:t>
+      <w:proofErr w:type="spellStart"/>
+      <w:r>
+        <w:rPr>
+          <w:lang w:val="fr-BE"/>
+        </w:rPr>
+        <w:t>pageBoutonA</w:t>
+      </w:r>
+      <w:proofErr w:type="spellEnd"/>
+      <w:r>
+        <w:rPr>
+          <w:lang w:val="fr-BE"/>
+        </w:rPr>
+        <w:t xml:space="preserve"> est l’adresse à la</w:t>
       </w:r>
       <w:r>
         <w:rPr>
@@ -6537,7 +6749,21 @@
         <w:rPr>
           <w:lang w:val="fr-BE"/>
         </w:rPr>
-        <w:t xml:space="preserve"> le .exe du navigateur que vous voulez utiliser se trouve + l’adresse de la page q</w:t>
+        <w:t xml:space="preserve"> le .</w:t>
+      </w:r>
+      <w:proofErr w:type="spellStart"/>
+      <w:r>
+        <w:rPr>
+          <w:lang w:val="fr-BE"/>
+        </w:rPr>
+        <w:t>exe</w:t>
+      </w:r>
+      <w:proofErr w:type="spellEnd"/>
+      <w:r>
+        <w:rPr>
+          <w:lang w:val="fr-BE"/>
+        </w:rPr>
+        <w:t xml:space="preserve"> du navigateur que vous voulez utiliser se trouve + l’adresse de la page q</w:t>
       </w:r>
       <w:r>
         <w:rPr>
@@ -6549,7 +6775,21 @@
         <w:rPr>
           <w:lang w:val="fr-BE"/>
         </w:rPr>
-        <w:t>te avec les boutons (mapageBoutonA).</w:t>
+        <w:t>te avec les boutons (</w:t>
+      </w:r>
+      <w:proofErr w:type="spellStart"/>
+      <w:r>
+        <w:rPr>
+          <w:lang w:val="fr-BE"/>
+        </w:rPr>
+        <w:t>mapageBoutonA</w:t>
+      </w:r>
+      <w:proofErr w:type="spellEnd"/>
+      <w:r>
+        <w:rPr>
+          <w:lang w:val="fr-BE"/>
+        </w:rPr>
+        <w:t>).</w:t>
       </w:r>
     </w:p>
     <w:p>
@@ -6600,7 +6840,21 @@
         <w:rPr>
           <w:lang w:val="fr-BE"/>
         </w:rPr>
-        <w:t xml:space="preserve"> le serveur doit trouver le fichier de dataforce.tsv.</w:t>
+        <w:t xml:space="preserve"> le serveur doit trouver le fichier de </w:t>
+      </w:r>
+      <w:proofErr w:type="spellStart"/>
+      <w:r>
+        <w:rPr>
+          <w:lang w:val="fr-BE"/>
+        </w:rPr>
+        <w:t>dataforce.tsv</w:t>
+      </w:r>
+      <w:proofErr w:type="spellEnd"/>
+      <w:r>
+        <w:rPr>
+          <w:lang w:val="fr-BE"/>
+        </w:rPr>
+        <w:t>.</w:t>
       </w:r>
     </w:p>
     <w:p>
@@ -6645,7 +6899,21 @@
         <w:rPr>
           <w:lang w:val="fr-BE"/>
         </w:rPr>
-        <w:t xml:space="preserve"> le .exe du navigateur que vous voulez utiliser se trouve + l’adresse de la page q</w:t>
+        <w:t xml:space="preserve"> le .</w:t>
+      </w:r>
+      <w:proofErr w:type="spellStart"/>
+      <w:r>
+        <w:rPr>
+          <w:lang w:val="fr-BE"/>
+        </w:rPr>
+        <w:t>exe</w:t>
+      </w:r>
+      <w:proofErr w:type="spellEnd"/>
+      <w:r>
+        <w:rPr>
+          <w:lang w:val="fr-BE"/>
+        </w:rPr>
+        <w:t xml:space="preserve"> du navigateur que vous voulez utiliser se trouve + l’adresse de la page q</w:t>
       </w:r>
       <w:r>
         <w:rPr>
@@ -6669,7 +6937,21 @@
         <w:rPr>
           <w:lang w:val="fr-BE"/>
         </w:rPr>
-        <w:t xml:space="preserve"> de température (mapageForce).</w:t>
+        <w:t xml:space="preserve"> de température (</w:t>
+      </w:r>
+      <w:proofErr w:type="spellStart"/>
+      <w:r>
+        <w:rPr>
+          <w:lang w:val="fr-BE"/>
+        </w:rPr>
+        <w:t>mapageForce</w:t>
+      </w:r>
+      <w:proofErr w:type="spellEnd"/>
+      <w:r>
+        <w:rPr>
+          <w:lang w:val="fr-BE"/>
+        </w:rPr>
+        <w:t>).</w:t>
       </w:r>
     </w:p>
     <w:p>
@@ -6697,8 +6979,16 @@
           <w:lang w:val="fr-BE"/>
         </w:rPr>
         <w:lastRenderedPageBreak/>
-        <w:t>Fichier ConfigNameBouton</w:t>
-      </w:r>
+        <w:t xml:space="preserve">Fichier </w:t>
+      </w:r>
+      <w:proofErr w:type="spellStart"/>
+      <w:r>
+        <w:rPr>
+          <w:lang w:val="fr-BE"/>
+        </w:rPr>
+        <w:t>ConfigNameBouton</w:t>
+      </w:r>
+      <w:proofErr w:type="spellEnd"/>
     </w:p>
     <w:p>
       <w:pPr>
@@ -6737,11 +7027,33 @@
         </w:rPr>
         <w:t xml:space="preserve"> web </w:t>
       </w:r>
-      <w:r>
-        <w:rPr>
-          <w:lang w:val="fr-BE"/>
-        </w:rPr>
-        <w:t>mapageBoutonA et mapageBoutonB pour chaque bouton.</w:t>
+      <w:proofErr w:type="spellStart"/>
+      <w:r>
+        <w:rPr>
+          <w:lang w:val="fr-BE"/>
+        </w:rPr>
+        <w:t>mapageBoutonA</w:t>
+      </w:r>
+      <w:proofErr w:type="spellEnd"/>
+      <w:r>
+        <w:rPr>
+          <w:lang w:val="fr-BE"/>
+        </w:rPr>
+        <w:t xml:space="preserve"> et </w:t>
+      </w:r>
+      <w:proofErr w:type="spellStart"/>
+      <w:r>
+        <w:rPr>
+          <w:lang w:val="fr-BE"/>
+        </w:rPr>
+        <w:t>mapageBoutonB</w:t>
+      </w:r>
+      <w:proofErr w:type="spellEnd"/>
+      <w:r>
+        <w:rPr>
+          <w:lang w:val="fr-BE"/>
+        </w:rPr>
+        <w:t xml:space="preserve"> pour chaque bouton.</w:t>
       </w:r>
       <w:r>
         <w:rPr>
@@ -6849,7 +7161,21 @@
         <w:rPr>
           <w:lang w:val="fr-BE"/>
         </w:rPr>
-        <w:t xml:space="preserve"> puis vous redémarrez la boiteBouton.) </w:t>
+        <w:t xml:space="preserve"> puis vous redémarrez la </w:t>
+      </w:r>
+      <w:proofErr w:type="spellStart"/>
+      <w:r>
+        <w:rPr>
+          <w:lang w:val="fr-BE"/>
+        </w:rPr>
+        <w:t>boiteBouton</w:t>
+      </w:r>
+      <w:proofErr w:type="spellEnd"/>
+      <w:r>
+        <w:rPr>
+          <w:lang w:val="fr-BE"/>
+        </w:rPr>
+        <w:t xml:space="preserve">.) </w:t>
       </w:r>
     </w:p>
     <w:p>
@@ -6890,7 +7216,21 @@
         <w:rPr>
           <w:lang w:val="fr-BE"/>
         </w:rPr>
-        <w:t xml:space="preserve">Donc b0 contient le nom du bouton connecté au port 0 de l’interfaceKitPhidget. </w:t>
+        <w:t>Donc b0 contient le nom du bouton connecté au port 0 de l’</w:t>
+      </w:r>
+      <w:proofErr w:type="spellStart"/>
+      <w:r>
+        <w:rPr>
+          <w:lang w:val="fr-BE"/>
+        </w:rPr>
+        <w:t>interfaceKitPhidget</w:t>
+      </w:r>
+      <w:proofErr w:type="spellEnd"/>
+      <w:r>
+        <w:rPr>
+          <w:lang w:val="fr-BE"/>
+        </w:rPr>
+        <w:t xml:space="preserve">. </w:t>
       </w:r>
       <w:r>
         <w:rPr>
@@ -7108,9 +7448,17 @@
         <w:rPr>
           <w:lang w:val="fr-BE"/>
         </w:rPr>
-        <w:t>te connectée / Raspberry</w:t>
+        <w:t xml:space="preserve">te connectée / </w:t>
+      </w:r>
+      <w:proofErr w:type="spellStart"/>
+      <w:r>
+        <w:rPr>
+          <w:lang w:val="fr-BE"/>
+        </w:rPr>
+        <w:t>Raspberry</w:t>
       </w:r>
       <w:bookmarkEnd w:id="4"/>
+      <w:proofErr w:type="spellEnd"/>
     </w:p>
     <w:p>
       <w:pPr>
@@ -7131,7 +7479,21 @@
         <w:rPr>
           <w:lang w:val="fr-BE"/>
         </w:rPr>
-        <w:t>te connectée active notre application au démarrage de la raspberry, nous allons créer un fichier lancerJar.sh :</w:t>
+        <w:t xml:space="preserve">te connectée active notre application au démarrage de la </w:t>
+      </w:r>
+      <w:proofErr w:type="spellStart"/>
+      <w:r>
+        <w:rPr>
+          <w:lang w:val="fr-BE"/>
+        </w:rPr>
+        <w:t>raspberry</w:t>
+      </w:r>
+      <w:proofErr w:type="spellEnd"/>
+      <w:r>
+        <w:rPr>
+          <w:lang w:val="fr-BE"/>
+        </w:rPr>
+        <w:t>, nous allons créer un fichier lancerJar.sh :</w:t>
       </w:r>
     </w:p>
     <w:tbl>
@@ -7156,11 +7518,47 @@
                 <w:lang w:val="fr-BE"/>
               </w:rPr>
             </w:pPr>
+            <w:proofErr w:type="spellStart"/>
             <w:r>
               <w:rPr>
                 <w:lang w:val="fr-BE"/>
               </w:rPr>
-              <w:t>screen -dmS serveur sudo  java -jar /home/pi/Desktop/ClientTemp.jar</w:t>
+              <w:t>screen</w:t>
+            </w:r>
+            <w:proofErr w:type="spellEnd"/>
+            <w:r>
+              <w:rPr>
+                <w:lang w:val="fr-BE"/>
+              </w:rPr>
+              <w:t xml:space="preserve"> -</w:t>
+            </w:r>
+            <w:proofErr w:type="spellStart"/>
+            <w:r>
+              <w:rPr>
+                <w:lang w:val="fr-BE"/>
+              </w:rPr>
+              <w:t>dmS</w:t>
+            </w:r>
+            <w:proofErr w:type="spellEnd"/>
+            <w:r>
+              <w:rPr>
+                <w:lang w:val="fr-BE"/>
+              </w:rPr>
+              <w:t xml:space="preserve"> serveur </w:t>
+            </w:r>
+            <w:proofErr w:type="spellStart"/>
+            <w:r>
+              <w:rPr>
+                <w:lang w:val="fr-BE"/>
+              </w:rPr>
+              <w:t>sudo</w:t>
+            </w:r>
+            <w:proofErr w:type="spellEnd"/>
+            <w:r>
+              <w:rPr>
+                <w:lang w:val="fr-BE"/>
+              </w:rPr>
+              <w:t xml:space="preserve">  java -jar /home/pi/Desktop/ClientTemp.jar</w:t>
             </w:r>
           </w:p>
         </w:tc>
@@ -7179,7 +7577,21 @@
         <w:rPr>
           <w:lang w:val="fr-BE"/>
         </w:rPr>
-        <w:t>Le chemin d’accès du .jar dépend d’où vous l’avez mis sur votre raspberry. Ici, il est sur le Desktop.</w:t>
+        <w:t xml:space="preserve">Le chemin d’accès du .jar dépend d’où vous l’avez mis sur votre </w:t>
+      </w:r>
+      <w:proofErr w:type="spellStart"/>
+      <w:r>
+        <w:rPr>
+          <w:lang w:val="fr-BE"/>
+        </w:rPr>
+        <w:t>raspberry</w:t>
+      </w:r>
+      <w:proofErr w:type="spellEnd"/>
+      <w:r>
+        <w:rPr>
+          <w:lang w:val="fr-BE"/>
+        </w:rPr>
+        <w:t>. Ici, il est sur le Desktop.</w:t>
       </w:r>
     </w:p>
     <w:p>
@@ -7211,7 +7623,79 @@
           <w:shd w:val="clear" w:color="auto" w:fill="F1F0F0"/>
           <w:lang w:val="fr-BE"/>
         </w:rPr>
-        <w:t>/etc/rc.local  la ligne bash /home/pi/Desktop/lancerJar.sh :</w:t>
+        <w:t>/</w:t>
+      </w:r>
+      <w:proofErr w:type="spellStart"/>
+      <w:r>
+        <w:rPr>
+          <w:rFonts w:ascii="Segoe UI" w:hAnsi="Segoe UI" w:cs="Segoe UI"/>
+          <w:color w:val="000000"/>
+          <w:sz w:val="21"/>
+          <w:szCs w:val="21"/>
+          <w:shd w:val="clear" w:color="auto" w:fill="F1F0F0"/>
+          <w:lang w:val="fr-BE"/>
+        </w:rPr>
+        <w:t>etc</w:t>
+      </w:r>
+      <w:proofErr w:type="spellEnd"/>
+      <w:r>
+        <w:rPr>
+          <w:rFonts w:ascii="Segoe UI" w:hAnsi="Segoe UI" w:cs="Segoe UI"/>
+          <w:color w:val="000000"/>
+          <w:sz w:val="21"/>
+          <w:szCs w:val="21"/>
+          <w:shd w:val="clear" w:color="auto" w:fill="F1F0F0"/>
+          <w:lang w:val="fr-BE"/>
+        </w:rPr>
+        <w:t>/</w:t>
+      </w:r>
+      <w:proofErr w:type="spellStart"/>
+      <w:r>
+        <w:rPr>
+          <w:rFonts w:ascii="Segoe UI" w:hAnsi="Segoe UI" w:cs="Segoe UI"/>
+          <w:color w:val="000000"/>
+          <w:sz w:val="21"/>
+          <w:szCs w:val="21"/>
+          <w:shd w:val="clear" w:color="auto" w:fill="F1F0F0"/>
+          <w:lang w:val="fr-BE"/>
+        </w:rPr>
+        <w:t>rc.local</w:t>
+      </w:r>
+      <w:proofErr w:type="spellEnd"/>
+      <w:r>
+        <w:rPr>
+          <w:rFonts w:ascii="Segoe UI" w:hAnsi="Segoe UI" w:cs="Segoe UI"/>
+          <w:color w:val="000000"/>
+          <w:sz w:val="21"/>
+          <w:szCs w:val="21"/>
+          <w:shd w:val="clear" w:color="auto" w:fill="F1F0F0"/>
+          <w:lang w:val="fr-BE"/>
+        </w:rPr>
+        <w:t xml:space="preserve">  la ligne </w:t>
+      </w:r>
+      <w:proofErr w:type="spellStart"/>
+      <w:r>
+        <w:rPr>
+          <w:rFonts w:ascii="Segoe UI" w:hAnsi="Segoe UI" w:cs="Segoe UI"/>
+          <w:color w:val="000000"/>
+          <w:sz w:val="21"/>
+          <w:szCs w:val="21"/>
+          <w:shd w:val="clear" w:color="auto" w:fill="F1F0F0"/>
+          <w:lang w:val="fr-BE"/>
+        </w:rPr>
+        <w:t>bash</w:t>
+      </w:r>
+      <w:proofErr w:type="spellEnd"/>
+      <w:r>
+        <w:rPr>
+          <w:rFonts w:ascii="Segoe UI" w:hAnsi="Segoe UI" w:cs="Segoe UI"/>
+          <w:color w:val="000000"/>
+          <w:sz w:val="21"/>
+          <w:szCs w:val="21"/>
+          <w:shd w:val="clear" w:color="auto" w:fill="F1F0F0"/>
+          <w:lang w:val="fr-BE"/>
+        </w:rPr>
+        <w:t xml:space="preserve"> /home/pi/Desktop/lancerJar.sh :</w:t>
       </w:r>
     </w:p>
     <w:tbl>
@@ -7234,7 +7718,15 @@
               <w:jc w:val="both"/>
             </w:pPr>
             <w:r>
-              <w:t xml:space="preserve">#!/bin/sh -e                                           </w:t>
+              <w:t>#!/bin/</w:t>
+            </w:r>
+            <w:proofErr w:type="spellStart"/>
+            <w:r>
+              <w:t>sh</w:t>
+            </w:r>
+            <w:proofErr w:type="spellEnd"/>
+            <w:r>
+              <w:t xml:space="preserve"> -e                                           </w:t>
             </w:r>
           </w:p>
           <w:p>
@@ -7250,7 +7742,15 @@
               <w:jc w:val="both"/>
             </w:pPr>
             <w:r>
-              <w:t xml:space="preserve"># rc.local                                             </w:t>
+              <w:t xml:space="preserve"># </w:t>
+            </w:r>
+            <w:proofErr w:type="spellStart"/>
+            <w:r>
+              <w:t>rc.local</w:t>
+            </w:r>
+            <w:proofErr w:type="spellEnd"/>
+            <w:r>
+              <w:t xml:space="preserve">                                             </w:t>
             </w:r>
           </w:p>
           <w:p>
@@ -7362,7 +7862,15 @@
               <w:jc w:val="both"/>
             </w:pPr>
             <w:r>
-              <w:t xml:space="preserve">  printf "My IP address is %s\n" "$_IP"                </w:t>
+              <w:t xml:space="preserve">  </w:t>
+            </w:r>
+            <w:proofErr w:type="spellStart"/>
+            <w:r>
+              <w:t>printf</w:t>
+            </w:r>
+            <w:proofErr w:type="spellEnd"/>
+            <w:r>
+              <w:t xml:space="preserve"> "My IP address is %s\n" "$_IP"                </w:t>
             </w:r>
           </w:p>
           <w:p>
@@ -7426,7 +7934,21 @@
         <w:rPr>
           <w:lang w:val="fr-BE"/>
         </w:rPr>
-        <w:t xml:space="preserve"> Le chemin d’accès du lancerJar.sh dépend d’où vous l’avez mis sur votre raspberry. </w:t>
+        <w:t xml:space="preserve"> Le chemin d’accès du lancerJar.sh dépend d’où vous l’avez mis sur votre </w:t>
+      </w:r>
+      <w:proofErr w:type="spellStart"/>
+      <w:r>
+        <w:rPr>
+          <w:lang w:val="fr-BE"/>
+        </w:rPr>
+        <w:t>raspberry</w:t>
+      </w:r>
+      <w:proofErr w:type="spellEnd"/>
+      <w:r>
+        <w:rPr>
+          <w:lang w:val="fr-BE"/>
+        </w:rPr>
+        <w:t xml:space="preserve">. </w:t>
       </w:r>
       <w:r>
         <w:rPr>
@@ -7467,8 +7989,728 @@
         <w:rPr>
           <w:lang w:val="fr-BE"/>
         </w:rPr>
-        <w:t xml:space="preserve"> Il faut mettre le .jar selon le type de phidget que l’on va connecter. </w:t>
-      </w:r>
+        <w:t xml:space="preserve"> Il faut mettre le .jar selon le type de </w:t>
+      </w:r>
+      <w:proofErr w:type="spellStart"/>
+      <w:r>
+        <w:rPr>
+          <w:lang w:val="fr-BE"/>
+        </w:rPr>
+        <w:t>phidget</w:t>
+      </w:r>
+      <w:proofErr w:type="spellEnd"/>
+      <w:r>
+        <w:rPr>
+          <w:lang w:val="fr-BE"/>
+        </w:rPr>
+        <w:t xml:space="preserve"> que l’on va connecter. </w:t>
+      </w:r>
+    </w:p>
+    <w:p>
+      <w:pPr>
+        <w:pStyle w:val="Paragraphedeliste"/>
+        <w:spacing w:after="240"/>
+        <w:ind w:left="357"/>
+        <w:jc w:val="both"/>
+        <w:rPr>
+          <w:lang w:val="fr-BE"/>
+        </w:rPr>
+      </w:pPr>
+    </w:p>
+    <w:p>
+      <w:pPr>
+        <w:pStyle w:val="Paragraphedeliste"/>
+        <w:spacing w:after="240"/>
+        <w:ind w:left="357"/>
+        <w:jc w:val="both"/>
+        <w:rPr>
+          <w:lang w:val="fr-BE"/>
+        </w:rPr>
+      </w:pPr>
+    </w:p>
+    <w:p>
+      <w:pPr>
+        <w:pStyle w:val="Paragraphedeliste"/>
+        <w:spacing w:after="240"/>
+        <w:ind w:left="357"/>
+        <w:jc w:val="both"/>
+        <w:rPr>
+          <w:lang w:val="fr-BE"/>
+        </w:rPr>
+      </w:pPr>
+    </w:p>
+    <w:p>
+      <w:pPr>
+        <w:pStyle w:val="Paragraphedeliste"/>
+        <w:spacing w:after="240"/>
+        <w:ind w:left="357"/>
+        <w:jc w:val="both"/>
+        <w:rPr>
+          <w:lang w:val="fr-BE"/>
+        </w:rPr>
+      </w:pPr>
+    </w:p>
+    <w:p>
+      <w:pPr>
+        <w:pStyle w:val="Paragraphedeliste"/>
+        <w:spacing w:after="240"/>
+        <w:ind w:left="357"/>
+        <w:jc w:val="both"/>
+        <w:rPr>
+          <w:lang w:val="fr-BE"/>
+        </w:rPr>
+      </w:pPr>
+    </w:p>
+    <w:p>
+      <w:pPr>
+        <w:pStyle w:val="Paragraphedeliste"/>
+        <w:spacing w:after="240"/>
+        <w:ind w:left="357"/>
+        <w:jc w:val="both"/>
+        <w:rPr>
+          <w:lang w:val="fr-BE"/>
+        </w:rPr>
+      </w:pPr>
+    </w:p>
+    <w:p>
+      <w:pPr>
+        <w:pStyle w:val="Paragraphedeliste"/>
+        <w:spacing w:after="240"/>
+        <w:ind w:left="357"/>
+        <w:jc w:val="both"/>
+        <w:rPr>
+          <w:lang w:val="fr-BE"/>
+        </w:rPr>
+      </w:pPr>
+    </w:p>
+    <w:p>
+      <w:pPr>
+        <w:pStyle w:val="Paragraphedeliste"/>
+        <w:spacing w:after="240"/>
+        <w:ind w:left="357"/>
+        <w:jc w:val="both"/>
+        <w:rPr>
+          <w:lang w:val="fr-BE"/>
+        </w:rPr>
+      </w:pPr>
+    </w:p>
+    <w:p>
+      <w:pPr>
+        <w:pStyle w:val="Paragraphedeliste"/>
+        <w:spacing w:after="240"/>
+        <w:ind w:left="357"/>
+        <w:jc w:val="both"/>
+        <w:rPr>
+          <w:lang w:val="fr-BE"/>
+        </w:rPr>
+      </w:pPr>
+    </w:p>
+    <w:p>
+      <w:pPr>
+        <w:pStyle w:val="Paragraphedeliste"/>
+        <w:spacing w:after="240"/>
+        <w:ind w:left="357"/>
+        <w:jc w:val="both"/>
+        <w:rPr>
+          <w:lang w:val="fr-BE"/>
+        </w:rPr>
+      </w:pPr>
+    </w:p>
+    <w:p>
+      <w:pPr>
+        <w:pStyle w:val="Paragraphedeliste"/>
+        <w:spacing w:after="240"/>
+        <w:ind w:left="357"/>
+        <w:jc w:val="both"/>
+        <w:rPr>
+          <w:lang w:val="fr-BE"/>
+        </w:rPr>
+      </w:pPr>
+    </w:p>
+    <w:p>
+      <w:pPr>
+        <w:pStyle w:val="Paragraphedeliste"/>
+        <w:spacing w:after="240"/>
+        <w:ind w:left="357"/>
+        <w:jc w:val="both"/>
+        <w:rPr>
+          <w:lang w:val="fr-BE"/>
+        </w:rPr>
+      </w:pPr>
+    </w:p>
+    <w:p>
+      <w:pPr>
+        <w:pStyle w:val="Paragraphedeliste"/>
+        <w:spacing w:after="240"/>
+        <w:ind w:left="357"/>
+        <w:jc w:val="both"/>
+        <w:rPr>
+          <w:lang w:val="fr-BE"/>
+        </w:rPr>
+      </w:pPr>
+    </w:p>
+    <w:p>
+      <w:pPr>
+        <w:pStyle w:val="Paragraphedeliste"/>
+        <w:spacing w:after="240"/>
+        <w:ind w:left="357"/>
+        <w:jc w:val="both"/>
+        <w:rPr>
+          <w:lang w:val="fr-BE"/>
+        </w:rPr>
+      </w:pPr>
+    </w:p>
+    <w:p>
+      <w:pPr>
+        <w:pStyle w:val="Paragraphedeliste"/>
+        <w:spacing w:after="240"/>
+        <w:ind w:left="357"/>
+        <w:jc w:val="both"/>
+        <w:rPr>
+          <w:rFonts w:cstheme="minorHAnsi"/>
+          <w:sz w:val="28"/>
+          <w:szCs w:val="28"/>
+          <w:lang w:val="fr-BE"/>
+        </w:rPr>
+      </w:pPr>
+      <w:r>
+        <w:rPr>
+          <w:rFonts w:cstheme="minorHAnsi"/>
+          <w:sz w:val="28"/>
+          <w:szCs w:val="28"/>
+          <w:lang w:val="fr-BE"/>
+        </w:rPr>
+        <w:lastRenderedPageBreak/>
+        <w:t>Composition des différentes boites :</w:t>
+      </w:r>
+    </w:p>
+    <w:p>
+      <w:pPr>
+        <w:pStyle w:val="Paragraphedeliste"/>
+        <w:spacing w:after="240"/>
+        <w:ind w:left="357"/>
+        <w:jc w:val="both"/>
+        <w:rPr>
+          <w:rFonts w:cstheme="minorHAnsi"/>
+          <w:lang w:val="fr-BE"/>
+        </w:rPr>
+      </w:pPr>
+      <w:r>
+        <w:rPr>
+          <w:rFonts w:cstheme="minorHAnsi"/>
+          <w:lang w:val="fr-BE"/>
+        </w:rPr>
+        <w:t xml:space="preserve">Il faudra connecter la </w:t>
+      </w:r>
+      <w:proofErr w:type="spellStart"/>
+      <w:r>
+        <w:rPr>
+          <w:rFonts w:cstheme="minorHAnsi"/>
+          <w:lang w:val="fr-BE"/>
+        </w:rPr>
+        <w:t>raspberry</w:t>
+      </w:r>
+      <w:proofErr w:type="spellEnd"/>
+      <w:r>
+        <w:rPr>
+          <w:rFonts w:cstheme="minorHAnsi"/>
+          <w:lang w:val="fr-BE"/>
+        </w:rPr>
+        <w:t xml:space="preserve"> à la composition.</w:t>
+      </w:r>
+    </w:p>
+    <w:p>
+      <w:pPr>
+        <w:pStyle w:val="Titre3"/>
+        <w:numPr>
+          <w:ilvl w:val="2"/>
+          <w:numId w:val="1"/>
+        </w:numPr>
+      </w:pPr>
+      <w:proofErr w:type="spellStart"/>
+      <w:r>
+        <w:t>Boite</w:t>
+      </w:r>
+      <w:proofErr w:type="spellEnd"/>
+      <w:r>
+        <w:t xml:space="preserve"> Bouton</w:t>
+      </w:r>
+    </w:p>
+    <w:p>
+      <w:pPr>
+        <w:pStyle w:val="Paragraphedeliste"/>
+        <w:numPr>
+          <w:ilvl w:val="0"/>
+          <w:numId w:val="2"/>
+        </w:numPr>
+      </w:pPr>
+      <w:proofErr w:type="spellStart"/>
+      <w:r>
+        <w:t>InterfaceKitPhidget</w:t>
+      </w:r>
+      <w:proofErr w:type="spellEnd"/>
+      <w:r>
+        <w:t xml:space="preserve"> (IK)</w:t>
+      </w:r>
+    </w:p>
+    <w:p>
+      <w:pPr>
+        <w:pStyle w:val="Paragraphedeliste"/>
+        <w:numPr>
+          <w:ilvl w:val="0"/>
+          <w:numId w:val="2"/>
+        </w:numPr>
+        <w:rPr>
+          <w:lang w:val="fr-BE"/>
+        </w:rPr>
+      </w:pPr>
+      <w:r>
+        <w:rPr>
+          <w:lang w:val="fr-BE"/>
+        </w:rPr>
+        <w:t>Des boutons (0 à 8) qui sont connecté</w:t>
+      </w:r>
+      <w:r>
+        <w:rPr>
+          <w:lang w:val="fr-BE"/>
+        </w:rPr>
+        <w:t>s</w:t>
+      </w:r>
+      <w:r>
+        <w:rPr>
+          <w:lang w:val="fr-BE"/>
+        </w:rPr>
+        <w:t xml:space="preserve"> </w:t>
+      </w:r>
+      <w:proofErr w:type="spellStart"/>
+      <w:r>
+        <w:rPr>
+          <w:lang w:val="fr-BE"/>
+        </w:rPr>
+        <w:t>àl’IK</w:t>
+      </w:r>
+      <w:proofErr w:type="spellEnd"/>
+    </w:p>
+    <w:p>
+      <w:pPr>
+        <w:pStyle w:val="Paragraphedeliste"/>
+        <w:ind w:left="1080"/>
+        <w:rPr>
+          <w:lang w:val="fr-BE"/>
+        </w:rPr>
+      </w:pPr>
+      <w:r>
+        <w:rPr>
+          <w:lang w:val="fr-BE"/>
+        </w:rPr>
+        <w:pict>
+          <v:shape id="_x0000_i1062" type="#_x0000_t75" style="width:146.35pt;height:195.1pt">
+            <v:imagedata r:id="rId13" o:title="17029103_10155024570524054_287340861_n"/>
+          </v:shape>
+        </w:pict>
+      </w:r>
+    </w:p>
+    <w:p>
+      <w:pPr>
+        <w:pStyle w:val="Paragraphedeliste"/>
+        <w:ind w:left="1080"/>
+        <w:rPr>
+          <w:lang w:val="fr-BE"/>
+        </w:rPr>
+      </w:pPr>
+      <w:r>
+        <w:rPr>
+          <w:lang w:val="fr-BE"/>
+        </w:rPr>
+        <w:t>Les boutons doivent être connectés à un des 8 ports de l’IK.</w:t>
+      </w:r>
+    </w:p>
+    <w:p>
+      <w:pPr>
+        <w:pStyle w:val="Titre3"/>
+        <w:rPr>
+          <w:lang w:val="fr-BE"/>
+        </w:rPr>
+      </w:pPr>
+      <w:r>
+        <w:rPr>
+          <w:lang w:val="fr-BE"/>
+        </w:rPr>
+        <w:tab/>
+      </w:r>
+      <w:r>
+        <w:rPr>
+          <w:lang w:val="fr-BE"/>
+        </w:rPr>
+        <w:tab/>
+      </w:r>
+      <w:r>
+        <w:rPr>
+          <w:lang w:val="fr-BE"/>
+        </w:rPr>
+        <w:tab/>
+      </w:r>
+      <w:r>
+        <w:rPr>
+          <w:lang w:val="fr-BE"/>
+        </w:rPr>
+        <w:tab/>
+      </w:r>
+    </w:p>
+    <w:p>
+      <w:pPr>
+        <w:pStyle w:val="Titre3"/>
+        <w:numPr>
+          <w:ilvl w:val="2"/>
+          <w:numId w:val="1"/>
+        </w:numPr>
+      </w:pPr>
+      <w:proofErr w:type="spellStart"/>
+      <w:r>
+        <w:t>Boite</w:t>
+      </w:r>
+      <w:proofErr w:type="spellEnd"/>
+      <w:r>
+        <w:t xml:space="preserve"> Force</w:t>
+      </w:r>
+    </w:p>
+    <w:p>
+      <w:pPr>
+        <w:pStyle w:val="Paragraphedeliste"/>
+        <w:numPr>
+          <w:ilvl w:val="0"/>
+          <w:numId w:val="2"/>
+        </w:numPr>
+      </w:pPr>
+      <w:proofErr w:type="spellStart"/>
+      <w:r>
+        <w:t>InterfaceKitPhidget</w:t>
+      </w:r>
+      <w:proofErr w:type="spellEnd"/>
+      <w:r>
+        <w:t xml:space="preserve"> (IK)</w:t>
+      </w:r>
+    </w:p>
+    <w:p>
+      <w:pPr>
+        <w:pStyle w:val="Paragraphedeliste"/>
+        <w:numPr>
+          <w:ilvl w:val="0"/>
+          <w:numId w:val="2"/>
+        </w:numPr>
+      </w:pPr>
+      <w:r>
+        <w:t xml:space="preserve">4 </w:t>
+      </w:r>
+      <w:proofErr w:type="spellStart"/>
+      <w:r>
+        <w:t>capteurs</w:t>
+      </w:r>
+      <w:proofErr w:type="spellEnd"/>
+      <w:r>
+        <w:t xml:space="preserve"> de Force </w:t>
+      </w:r>
+      <w:proofErr w:type="spellStart"/>
+      <w:r>
+        <w:t>Phidget</w:t>
+      </w:r>
+      <w:proofErr w:type="spellEnd"/>
+    </w:p>
+    <w:p>
+      <w:pPr>
+        <w:pStyle w:val="Paragraphedeliste"/>
+        <w:numPr>
+          <w:ilvl w:val="0"/>
+          <w:numId w:val="2"/>
+        </w:numPr>
+      </w:pPr>
+      <w:r>
+        <w:t xml:space="preserve">6 </w:t>
+      </w:r>
+      <w:proofErr w:type="spellStart"/>
+      <w:r>
+        <w:t>leds</w:t>
+      </w:r>
+      <w:proofErr w:type="spellEnd"/>
+    </w:p>
+    <w:p>
+      <w:pPr>
+        <w:pStyle w:val="Paragraphedeliste"/>
+        <w:numPr>
+          <w:ilvl w:val="0"/>
+          <w:numId w:val="2"/>
+        </w:numPr>
+      </w:pPr>
+      <w:r>
+        <w:t xml:space="preserve">7 </w:t>
+      </w:r>
+      <w:proofErr w:type="spellStart"/>
+      <w:r>
+        <w:t>fils</w:t>
+      </w:r>
+      <w:proofErr w:type="spellEnd"/>
+      <w:r>
+        <w:t xml:space="preserve"> </w:t>
+      </w:r>
+      <w:proofErr w:type="spellStart"/>
+      <w:r>
+        <w:t>confucteurs</w:t>
+      </w:r>
+      <w:bookmarkStart w:id="5" w:name="_GoBack"/>
+      <w:bookmarkEnd w:id="5"/>
+      <w:proofErr w:type="spellEnd"/>
+      <w:r>
+        <w:t xml:space="preserve"> </w:t>
+      </w:r>
+    </w:p>
+    <w:p>
+      <w:pPr>
+        <w:pStyle w:val="Paragraphedeliste"/>
+        <w:ind w:left="1080"/>
+      </w:pPr>
+      <w:r>
+        <w:pict>
+          <v:shape id="_x0000_i1067" type="#_x0000_t75" style="width:273.6pt;height:205.2pt">
+            <v:imagedata r:id="rId14" o:title="16996757_10155024570569054_580974935_n"/>
+          </v:shape>
+        </w:pict>
+      </w:r>
+    </w:p>
+    <w:p>
+      <w:pPr>
+        <w:pStyle w:val="Paragraphedeliste"/>
+        <w:ind w:left="1080"/>
+        <w:rPr>
+          <w:lang w:val="fr-BE"/>
+        </w:rPr>
+      </w:pPr>
+      <w:r>
+        <w:rPr>
+          <w:lang w:val="fr-BE"/>
+        </w:rPr>
+        <w:t>Les capteurs de force sont connecté</w:t>
+      </w:r>
+      <w:r>
+        <w:rPr>
+          <w:lang w:val="fr-BE"/>
+        </w:rPr>
+        <w:t xml:space="preserve">s au port 0,2,4,6 de l’IK et les </w:t>
+      </w:r>
+      <w:proofErr w:type="spellStart"/>
+      <w:r>
+        <w:rPr>
+          <w:lang w:val="fr-BE"/>
+        </w:rPr>
+        <w:t>leds</w:t>
+      </w:r>
+      <w:proofErr w:type="spellEnd"/>
+      <w:r>
+        <w:rPr>
+          <w:lang w:val="fr-BE"/>
+        </w:rPr>
+        <w:t xml:space="preserve"> sont connectées au port Out </w:t>
+      </w:r>
+      <w:r>
+        <w:rPr>
+          <w:lang w:val="fr-BE"/>
+        </w:rPr>
+        <w:t>0 à 5.</w:t>
+      </w:r>
+    </w:p>
+    <w:p>
+      <w:pPr>
+        <w:pStyle w:val="Paragraphedeliste"/>
+        <w:ind w:left="1080"/>
+        <w:rPr>
+          <w:lang w:val="fr-BE"/>
+        </w:rPr>
+      </w:pPr>
+    </w:p>
+    <w:p>
+      <w:pPr>
+        <w:pStyle w:val="Paragraphedeliste"/>
+        <w:ind w:left="1080"/>
+        <w:rPr>
+          <w:lang w:val="fr-BE"/>
+        </w:rPr>
+      </w:pPr>
+    </w:p>
+    <w:p>
+      <w:pPr>
+        <w:pStyle w:val="Titre3"/>
+        <w:numPr>
+          <w:ilvl w:val="2"/>
+          <w:numId w:val="1"/>
+        </w:numPr>
+      </w:pPr>
+      <w:proofErr w:type="spellStart"/>
+      <w:r>
+        <w:t>Boite</w:t>
+      </w:r>
+      <w:proofErr w:type="spellEnd"/>
+      <w:r>
+        <w:t xml:space="preserve"> </w:t>
+      </w:r>
+      <w:proofErr w:type="spellStart"/>
+      <w:r>
+        <w:t>Température</w:t>
+      </w:r>
+      <w:proofErr w:type="spellEnd"/>
+    </w:p>
+    <w:p>
+      <w:pPr>
+        <w:pStyle w:val="Paragraphedeliste"/>
+        <w:numPr>
+          <w:ilvl w:val="0"/>
+          <w:numId w:val="2"/>
+        </w:numPr>
+      </w:pPr>
+      <w:proofErr w:type="spellStart"/>
+      <w:r>
+        <w:t>InterfaceKitPhidget</w:t>
+      </w:r>
+      <w:proofErr w:type="spellEnd"/>
+      <w:r>
+        <w:t xml:space="preserve"> (IK)</w:t>
+      </w:r>
+    </w:p>
+    <w:p>
+      <w:pPr>
+        <w:pStyle w:val="Paragraphedeliste"/>
+        <w:numPr>
+          <w:ilvl w:val="0"/>
+          <w:numId w:val="2"/>
+        </w:numPr>
+      </w:pPr>
+      <w:r>
+        <w:t xml:space="preserve">1 </w:t>
+      </w:r>
+      <w:proofErr w:type="spellStart"/>
+      <w:r>
+        <w:t>capteur</w:t>
+      </w:r>
+      <w:proofErr w:type="spellEnd"/>
+      <w:r>
+        <w:t xml:space="preserve"> de </w:t>
+      </w:r>
+      <w:proofErr w:type="spellStart"/>
+      <w:r>
+        <w:t>Température</w:t>
+      </w:r>
+      <w:proofErr w:type="spellEnd"/>
+      <w:r>
+        <w:t xml:space="preserve"> </w:t>
+      </w:r>
+      <w:proofErr w:type="spellStart"/>
+      <w:r>
+        <w:t>Phidget</w:t>
+      </w:r>
+      <w:proofErr w:type="spellEnd"/>
+    </w:p>
+    <w:p>
+      <w:pPr>
+        <w:pStyle w:val="Paragraphedeliste"/>
+        <w:numPr>
+          <w:ilvl w:val="0"/>
+          <w:numId w:val="2"/>
+        </w:numPr>
+      </w:pPr>
+      <w:r>
+        <w:t xml:space="preserve">6 </w:t>
+      </w:r>
+      <w:proofErr w:type="spellStart"/>
+      <w:r>
+        <w:t>leds</w:t>
+      </w:r>
+      <w:proofErr w:type="spellEnd"/>
+    </w:p>
+    <w:p>
+      <w:pPr>
+        <w:pStyle w:val="Paragraphedeliste"/>
+        <w:numPr>
+          <w:ilvl w:val="0"/>
+          <w:numId w:val="2"/>
+        </w:numPr>
+      </w:pPr>
+      <w:r>
+        <w:t xml:space="preserve">7 </w:t>
+      </w:r>
+      <w:proofErr w:type="spellStart"/>
+      <w:r>
+        <w:t>fils</w:t>
+      </w:r>
+      <w:proofErr w:type="spellEnd"/>
+      <w:r>
+        <w:t xml:space="preserve"> </w:t>
+      </w:r>
+      <w:proofErr w:type="spellStart"/>
+      <w:r>
+        <w:t>conducteurs</w:t>
+      </w:r>
+      <w:proofErr w:type="spellEnd"/>
+    </w:p>
+    <w:p>
+      <w:pPr>
+        <w:pStyle w:val="Paragraphedeliste"/>
+        <w:ind w:left="1080"/>
+      </w:pPr>
+      <w:r>
+        <w:pict>
+          <v:shape id="_x0000_i1069" type="#_x0000_t75" style="width:249.85pt;height:187.4pt">
+            <v:imagedata r:id="rId15" o:title="16997249_10155024570584054_85089515_n"/>
+          </v:shape>
+        </w:pict>
+      </w:r>
+    </w:p>
+    <w:p>
+      <w:pPr>
+        <w:pStyle w:val="Paragraphedeliste"/>
+        <w:ind w:left="1080"/>
+        <w:rPr>
+          <w:lang w:val="fr-BE"/>
+        </w:rPr>
+      </w:pPr>
+      <w:r>
+        <w:rPr>
+          <w:lang w:val="fr-BE"/>
+        </w:rPr>
+        <w:t xml:space="preserve">Le capteur de température doit être connecté au port 0 de l’IK et </w:t>
+      </w:r>
+      <w:r>
+        <w:rPr>
+          <w:lang w:val="fr-BE"/>
+        </w:rPr>
+        <w:t xml:space="preserve">les </w:t>
+      </w:r>
+      <w:proofErr w:type="spellStart"/>
+      <w:r>
+        <w:rPr>
+          <w:lang w:val="fr-BE"/>
+        </w:rPr>
+        <w:t>leds</w:t>
+      </w:r>
+      <w:proofErr w:type="spellEnd"/>
+      <w:r>
+        <w:rPr>
+          <w:lang w:val="fr-BE"/>
+        </w:rPr>
+        <w:t xml:space="preserve"> sont connectées au port Out 0 à </w:t>
+      </w:r>
+      <w:r>
+        <w:rPr>
+          <w:lang w:val="fr-BE"/>
+        </w:rPr>
+        <w:t>5.</w:t>
+      </w:r>
+    </w:p>
+    <w:p>
+      <w:pPr>
+        <w:pStyle w:val="Paragraphedeliste"/>
+        <w:ind w:left="1080"/>
+        <w:rPr>
+          <w:lang w:val="fr-BE"/>
+        </w:rPr>
+      </w:pPr>
     </w:p>
     <w:p>
       <w:pPr>
@@ -7517,7 +8759,7 @@
           <w:lang w:val="fr-BE"/>
         </w:rPr>
       </w:pPr>
-      <w:bookmarkStart w:id="5" w:name="_Toc475885625"/>
+      <w:bookmarkStart w:id="6" w:name="_Toc475885625"/>
       <w:r>
         <w:rPr>
           <w:lang w:val="fr-BE"/>
@@ -7525,7 +8767,7 @@
         <w:lastRenderedPageBreak/>
         <w:t>Utilisation</w:t>
       </w:r>
-      <w:bookmarkEnd w:id="5"/>
+      <w:bookmarkEnd w:id="6"/>
     </w:p>
     <w:p>
       <w:pPr>
@@ -7580,7 +8822,21 @@
         <w:rPr>
           <w:lang w:val="fr-BE"/>
         </w:rPr>
-        <w:t>Le -v permet d’activer le mode verbose (donc affiche dans le terminal tout ce qui se passe).</w:t>
+        <w:t xml:space="preserve">Le -v permet d’activer le mode </w:t>
+      </w:r>
+      <w:proofErr w:type="spellStart"/>
+      <w:r>
+        <w:rPr>
+          <w:lang w:val="fr-BE"/>
+        </w:rPr>
+        <w:t>verbose</w:t>
+      </w:r>
+      <w:proofErr w:type="spellEnd"/>
+      <w:r>
+        <w:rPr>
+          <w:lang w:val="fr-BE"/>
+        </w:rPr>
+        <w:t xml:space="preserve"> (donc affiche dans le terminal tout ce qui se passe).</w:t>
       </w:r>
     </w:p>
     <w:p>
@@ -7605,7 +8861,21 @@
         <w:rPr>
           <w:lang w:val="fr-BE"/>
         </w:rPr>
-        <w:t>tes en mode verbose.</w:t>
+        <w:t xml:space="preserve">tes en mode </w:t>
+      </w:r>
+      <w:proofErr w:type="spellStart"/>
+      <w:r>
+        <w:rPr>
+          <w:lang w:val="fr-BE"/>
+        </w:rPr>
+        <w:t>verbose</w:t>
+      </w:r>
+      <w:proofErr w:type="spellEnd"/>
+      <w:r>
+        <w:rPr>
+          <w:lang w:val="fr-BE"/>
+        </w:rPr>
+        <w:t>.</w:t>
       </w:r>
     </w:p>
     <w:p>
@@ -7619,14 +8889,14 @@
           <w:lang w:val="fr-BE"/>
         </w:rPr>
       </w:pPr>
-      <w:bookmarkStart w:id="6" w:name="_Toc475885626"/>
+      <w:bookmarkStart w:id="7" w:name="_Toc475885626"/>
       <w:r>
         <w:rPr>
           <w:lang w:val="fr-BE"/>
         </w:rPr>
         <w:t>Démarrage</w:t>
       </w:r>
-      <w:bookmarkEnd w:id="6"/>
+      <w:bookmarkEnd w:id="7"/>
     </w:p>
     <w:p>
       <w:pPr>
@@ -7640,7 +8910,7 @@
         </w:rPr>
         <w:pict>
           <v:shape id="_x0000_i1028" type="#_x0000_t75" style="width:447.05pt;height:60.7pt">
-            <v:imagedata r:id="rId13" o:title="démarrage"/>
+            <v:imagedata r:id="rId16" o:title="démarrage"/>
           </v:shape>
         </w:pict>
       </w:r>
@@ -7660,7 +8930,21 @@
         <w:rPr>
           <w:lang w:val="fr-BE"/>
         </w:rPr>
-        <w:t>On peut voir un message nous confirmant l’activation du mode verbose.</w:t>
+        <w:t xml:space="preserve">On peut voir un message nous confirmant l’activation du mode </w:t>
+      </w:r>
+      <w:proofErr w:type="spellStart"/>
+      <w:r>
+        <w:rPr>
+          <w:lang w:val="fr-BE"/>
+        </w:rPr>
+        <w:t>verbose</w:t>
+      </w:r>
+      <w:proofErr w:type="spellEnd"/>
+      <w:r>
+        <w:rPr>
+          <w:lang w:val="fr-BE"/>
+        </w:rPr>
+        <w:t>.</w:t>
       </w:r>
     </w:p>
     <w:p>
@@ -7714,7 +8998,21 @@
         <w:rPr>
           <w:lang w:val="fr-BE"/>
         </w:rPr>
-        <w:t>Vérification des Drivers de sqlite.</w:t>
+        <w:t xml:space="preserve">Vérification des Drivers de </w:t>
+      </w:r>
+      <w:proofErr w:type="spellStart"/>
+      <w:r>
+        <w:rPr>
+          <w:lang w:val="fr-BE"/>
+        </w:rPr>
+        <w:t>sqlite</w:t>
+      </w:r>
+      <w:proofErr w:type="spellEnd"/>
+      <w:r>
+        <w:rPr>
+          <w:lang w:val="fr-BE"/>
+        </w:rPr>
+        <w:t>.</w:t>
       </w:r>
     </w:p>
     <w:p>
@@ -7746,7 +9044,7 @@
           <w:lang w:val="fr-BE"/>
         </w:rPr>
       </w:pPr>
-      <w:bookmarkStart w:id="7" w:name="_Toc475885627"/>
+      <w:bookmarkStart w:id="8" w:name="_Toc475885627"/>
       <w:r>
         <w:rPr>
           <w:lang w:val="fr-BE"/>
@@ -7759,7 +9057,7 @@
         </w:rPr>
         <w:t>te</w:t>
       </w:r>
-      <w:bookmarkEnd w:id="7"/>
+      <w:bookmarkEnd w:id="8"/>
     </w:p>
     <w:p>
       <w:pPr>
@@ -7804,7 +9102,7 @@
         </w:rPr>
         <w:pict>
           <v:shape id="_x0000_i1029" type="#_x0000_t75" style="width:469.3pt;height:57pt">
-            <v:imagedata r:id="rId14" o:title="Connection boite"/>
+            <v:imagedata r:id="rId17" o:title="Connection boite"/>
           </v:shape>
         </w:pict>
       </w:r>
@@ -8000,14 +9298,14 @@
           <w:lang w:val="fr-BE"/>
         </w:rPr>
       </w:pPr>
-      <w:bookmarkStart w:id="8" w:name="_Toc475885628"/>
+      <w:bookmarkStart w:id="9" w:name="_Toc475885628"/>
       <w:r>
         <w:rPr>
           <w:lang w:val="fr-BE"/>
         </w:rPr>
         <w:t>Communication entre Serveur et Boite</w:t>
       </w:r>
-      <w:bookmarkEnd w:id="8"/>
+      <w:bookmarkEnd w:id="9"/>
       <w:r>
         <w:rPr>
           <w:lang w:val="fr-BE"/>
@@ -8124,7 +9422,7 @@
           <w:lang w:val="fr-BE"/>
         </w:rPr>
       </w:pPr>
-      <w:bookmarkStart w:id="9" w:name="_Toc475885629"/>
+      <w:bookmarkStart w:id="10" w:name="_Toc475885629"/>
       <w:r>
         <w:rPr>
           <w:lang w:val="fr-BE"/>
@@ -8132,7 +9430,7 @@
         <w:lastRenderedPageBreak/>
         <w:t>Boite Bouton</w:t>
       </w:r>
-      <w:bookmarkEnd w:id="9"/>
+      <w:bookmarkEnd w:id="10"/>
     </w:p>
     <w:p>
       <w:pPr>
@@ -8182,8 +9480,8 @@
           <w:lang w:val="fr-BE"/>
         </w:rPr>
         <w:pict>
-          <v:shape id="_x0000_i1040" type="#_x0000_t75" style="width:440.3pt;height:51.75pt">
-            <v:imagedata r:id="rId15" o:title="CommunicationBOuton"/>
+          <v:shape id="_x0000_i1030" type="#_x0000_t75" style="width:440.3pt;height:51.75pt">
+            <v:imagedata r:id="rId18" o:title="CommunicationBOuton"/>
           </v:shape>
         </w:pict>
       </w:r>
@@ -8372,8 +9670,8 @@
           <w:lang w:val="fr-BE"/>
         </w:rPr>
         <w:pict>
-          <v:shape id="_x0000_i1046" type="#_x0000_t75" style="width:470.1pt;height:306.5pt">
-            <v:imagedata r:id="rId16" o:title="PageWebBouton B"/>
+          <v:shape id="_x0000_i1031" type="#_x0000_t75" style="width:470.1pt;height:306.5pt">
+            <v:imagedata r:id="rId19" o:title="PageWebBouton B"/>
           </v:shape>
         </w:pict>
       </w:r>
@@ -8442,8 +9740,8 @@
           <w:lang w:val="fr-BE"/>
         </w:rPr>
         <w:pict>
-          <v:shape id="_x0000_i1042" type="#_x0000_t75" style="width:470.2pt;height:249.7pt">
-            <v:imagedata r:id="rId17" o:title="PageWebOuton A"/>
+          <v:shape id="_x0000_i1032" type="#_x0000_t75" style="width:470.2pt;height:249.7pt">
+            <v:imagedata r:id="rId20" o:title="PageWebOuton A"/>
           </v:shape>
         </w:pict>
       </w:r>
@@ -8459,14 +9757,14 @@
           <w:lang w:val="fr-BE"/>
         </w:rPr>
       </w:pPr>
-      <w:bookmarkStart w:id="10" w:name="_Toc475885630"/>
+      <w:bookmarkStart w:id="11" w:name="_Toc475885630"/>
       <w:r>
         <w:rPr>
           <w:lang w:val="fr-BE"/>
         </w:rPr>
         <w:t>Boite Température</w:t>
       </w:r>
-      <w:bookmarkEnd w:id="10"/>
+      <w:bookmarkEnd w:id="11"/>
     </w:p>
     <w:p>
       <w:pPr>
@@ -8511,8 +9809,8 @@
           <w:lang w:val="fr-BE"/>
         </w:rPr>
         <w:pict>
-          <v:shape id="_x0000_i1047" type="#_x0000_t75" style="width:470.25pt;height:22.35pt">
-            <v:imagedata r:id="rId18" o:title="Communication Temp"/>
+          <v:shape id="_x0000_i1033" type="#_x0000_t75" style="width:470.25pt;height:22.35pt">
+            <v:imagedata r:id="rId21" o:title="Communication Temp"/>
           </v:shape>
         </w:pict>
       </w:r>
@@ -8861,8 +10159,8 @@
           <w:lang w:val="fr-BE"/>
         </w:rPr>
         <w:pict>
-          <v:shape id="_x0000_i1048" type="#_x0000_t75" style="width:470.2pt;height:245pt">
-            <v:imagedata r:id="rId19" o:title="Température sit"/>
+          <v:shape id="_x0000_i1034" type="#_x0000_t75" style="width:470.2pt;height:245pt">
+            <v:imagedata r:id="rId22" o:title="Température sit"/>
           </v:shape>
         </w:pict>
       </w:r>
@@ -8878,14 +10176,14 @@
           <w:lang w:val="fr-BE"/>
         </w:rPr>
       </w:pPr>
-      <w:bookmarkStart w:id="11" w:name="_Toc475885631"/>
+      <w:bookmarkStart w:id="12" w:name="_Toc475885631"/>
       <w:r>
         <w:rPr>
           <w:lang w:val="fr-BE"/>
         </w:rPr>
         <w:t>Boite Force</w:t>
       </w:r>
-      <w:bookmarkEnd w:id="11"/>
+      <w:bookmarkEnd w:id="12"/>
     </w:p>
     <w:p>
       <w:pPr>
@@ -8930,8 +10228,8 @@
           <w:lang w:val="fr-BE"/>
         </w:rPr>
         <w:pict>
-          <v:shape id="_x0000_i1049" type="#_x0000_t75" style="width:469.85pt;height:45.5pt">
-            <v:imagedata r:id="rId20" o:title="CommunicationForce"/>
+          <v:shape id="_x0000_i1035" type="#_x0000_t75" style="width:469.85pt;height:45.5pt">
+            <v:imagedata r:id="rId23" o:title="CommunicationForce"/>
           </v:shape>
         </w:pict>
       </w:r>
@@ -9229,8 +10527,8 @@
           <w:lang w:val="fr-BE"/>
         </w:rPr>
         <w:pict>
-          <v:shape id="_x0000_i1057" type="#_x0000_t75" style="width:469.75pt;height:249.4pt">
-            <v:imagedata r:id="rId21" o:title="SiteFOrce"/>
+          <v:shape id="_x0000_i1036" type="#_x0000_t75" style="width:469.75pt;height:249.4pt">
+            <v:imagedata r:id="rId24" o:title="SiteFOrce"/>
           </v:shape>
         </w:pict>
       </w:r>
@@ -9246,14 +10544,14 @@
           <w:lang w:val="fr-BE"/>
         </w:rPr>
       </w:pPr>
-      <w:bookmarkStart w:id="12" w:name="_Toc475885632"/>
+      <w:bookmarkStart w:id="13" w:name="_Toc475885632"/>
       <w:r>
         <w:rPr>
           <w:lang w:val="fr-BE"/>
         </w:rPr>
         <w:t>Déconnection d’une boite</w:t>
       </w:r>
-      <w:bookmarkEnd w:id="12"/>
+      <w:bookmarkEnd w:id="13"/>
     </w:p>
     <w:p>
       <w:pPr>
@@ -9317,8 +10615,8 @@
           <w:lang w:val="fr-BE"/>
         </w:rPr>
         <w:pict>
-          <v:shape id="_x0000_i1062" type="#_x0000_t75" style="width:216.05pt;height:18pt">
-            <v:imagedata r:id="rId22" o:title="Deconnection"/>
+          <v:shape id="_x0000_i1037" type="#_x0000_t75" style="width:216.05pt;height:18pt">
+            <v:imagedata r:id="rId25" o:title="Deconnection"/>
           </v:shape>
         </w:pict>
       </w:r>
@@ -9358,7 +10656,7 @@
       </w:pPr>
     </w:p>
     <w:sectPr>
-      <w:footerReference w:type="default" r:id="rId23"/>
+      <w:footerReference w:type="default" r:id="rId26"/>
       <w:pgSz w:w="12240" w:h="15840"/>
       <w:pgMar w:top="1417" w:right="1417" w:bottom="1417" w:left="1417" w:header="708" w:footer="708" w:gutter="0"/>
       <w:pgNumType w:start="0"/>
@@ -9405,6 +10703,7 @@
         <w:docPartUnique/>
       </w:docPartObj>
     </w:sdtPr>
+    <w:sdtEndPr/>
     <w:sdtContent>
       <w:p>
         <w:pPr>
@@ -9425,7 +10724,7 @@
             <w:noProof/>
             <w:lang w:val="fr-FR"/>
           </w:rPr>
-          <w:t>3</w:t>
+          <w:t>12</w:t>
         </w:r>
         <w:r>
           <w:fldChar w:fldCharType="end"/>
@@ -9641,9 +10940,95 @@
     </w:lvl>
   </w:abstractNum>
   <w:abstractNum w:abstractNumId="2" w15:restartNumberingAfterBreak="0">
+    <w:nsid w:val="24226BE7"/>
+    <w:multiLevelType w:val="hybridMultilevel"/>
+    <w:tmpl w:val="85D49754"/>
+    <w:lvl w:ilvl="0" w:tplc="080C000F">
+      <w:start w:val="1"/>
+      <w:numFmt w:val="decimal"/>
+      <w:lvlText w:val="%1."/>
+      <w:lvlJc w:val="left"/>
+      <w:pPr>
+        <w:ind w:left="720" w:hanging="360"/>
+      </w:pPr>
+    </w:lvl>
+    <w:lvl w:ilvl="1" w:tplc="080C0019" w:tentative="1">
+      <w:start w:val="1"/>
+      <w:numFmt w:val="lowerLetter"/>
+      <w:lvlText w:val="%2."/>
+      <w:lvlJc w:val="left"/>
+      <w:pPr>
+        <w:ind w:left="1440" w:hanging="360"/>
+      </w:pPr>
+    </w:lvl>
+    <w:lvl w:ilvl="2" w:tplc="080C001B">
+      <w:start w:val="1"/>
+      <w:numFmt w:val="lowerRoman"/>
+      <w:lvlText w:val="%3."/>
+      <w:lvlJc w:val="right"/>
+      <w:pPr>
+        <w:ind w:left="2160" w:hanging="180"/>
+      </w:pPr>
+    </w:lvl>
+    <w:lvl w:ilvl="3" w:tplc="080C000F" w:tentative="1">
+      <w:start w:val="1"/>
+      <w:numFmt w:val="decimal"/>
+      <w:lvlText w:val="%4."/>
+      <w:lvlJc w:val="left"/>
+      <w:pPr>
+        <w:ind w:left="2880" w:hanging="360"/>
+      </w:pPr>
+    </w:lvl>
+    <w:lvl w:ilvl="4" w:tplc="080C0019" w:tentative="1">
+      <w:start w:val="1"/>
+      <w:numFmt w:val="lowerLetter"/>
+      <w:lvlText w:val="%5."/>
+      <w:lvlJc w:val="left"/>
+      <w:pPr>
+        <w:ind w:left="3600" w:hanging="360"/>
+      </w:pPr>
+    </w:lvl>
+    <w:lvl w:ilvl="5" w:tplc="080C001B" w:tentative="1">
+      <w:start w:val="1"/>
+      <w:numFmt w:val="lowerRoman"/>
+      <w:lvlText w:val="%6."/>
+      <w:lvlJc w:val="right"/>
+      <w:pPr>
+        <w:ind w:left="4320" w:hanging="180"/>
+      </w:pPr>
+    </w:lvl>
+    <w:lvl w:ilvl="6" w:tplc="080C000F" w:tentative="1">
+      <w:start w:val="1"/>
+      <w:numFmt w:val="decimal"/>
+      <w:lvlText w:val="%7."/>
+      <w:lvlJc w:val="left"/>
+      <w:pPr>
+        <w:ind w:left="5040" w:hanging="360"/>
+      </w:pPr>
+    </w:lvl>
+    <w:lvl w:ilvl="7" w:tplc="080C0019" w:tentative="1">
+      <w:start w:val="1"/>
+      <w:numFmt w:val="lowerLetter"/>
+      <w:lvlText w:val="%8."/>
+      <w:lvlJc w:val="left"/>
+      <w:pPr>
+        <w:ind w:left="5760" w:hanging="360"/>
+      </w:pPr>
+    </w:lvl>
+    <w:lvl w:ilvl="8" w:tplc="080C001B" w:tentative="1">
+      <w:start w:val="1"/>
+      <w:numFmt w:val="lowerRoman"/>
+      <w:lvlText w:val="%9."/>
+      <w:lvlJc w:val="right"/>
+      <w:pPr>
+        <w:ind w:left="6480" w:hanging="180"/>
+      </w:pPr>
+    </w:lvl>
+  </w:abstractNum>
+  <w:abstractNum w:abstractNumId="3" w15:restartNumberingAfterBreak="0">
     <w:nsid w:val="2BCB3486"/>
     <w:multiLevelType w:val="multilevel"/>
-    <w:tmpl w:val="6F0475B4"/>
+    <w:tmpl w:val="CEF08996"/>
     <w:lvl w:ilvl="0">
       <w:start w:val="1"/>
       <w:numFmt w:val="decimal"/>
@@ -9674,6 +11059,9 @@
       <w:lvlText w:val="%1.%2.%3."/>
       <w:lvlJc w:val="left"/>
       <w:pPr>
+        <w:tabs>
+          <w:tab w:val="num" w:pos="1225"/>
+        </w:tabs>
         <w:ind w:left="1224" w:hanging="504"/>
       </w:pPr>
       <w:rPr>
@@ -9753,7 +11141,7 @@
       </w:rPr>
     </w:lvl>
   </w:abstractNum>
-  <w:abstractNum w:abstractNumId="3" w15:restartNumberingAfterBreak="0">
+  <w:abstractNum w:abstractNumId="4" w15:restartNumberingAfterBreak="0">
     <w:nsid w:val="2DFD7AEC"/>
     <w:multiLevelType w:val="hybridMultilevel"/>
     <w:tmpl w:val="F99EE51C"/>
@@ -9839,7 +11227,7 @@
       </w:pPr>
     </w:lvl>
   </w:abstractNum>
-  <w:abstractNum w:abstractNumId="4" w15:restartNumberingAfterBreak="0">
+  <w:abstractNum w:abstractNumId="5" w15:restartNumberingAfterBreak="0">
     <w:nsid w:val="3E9238BF"/>
     <w:multiLevelType w:val="hybridMultilevel"/>
     <w:tmpl w:val="C7A6E58E"/>
@@ -9952,7 +11340,7 @@
       </w:rPr>
     </w:lvl>
   </w:abstractNum>
-  <w:abstractNum w:abstractNumId="5" w15:restartNumberingAfterBreak="0">
+  <w:abstractNum w:abstractNumId="6" w15:restartNumberingAfterBreak="0">
     <w:nsid w:val="4AF442DC"/>
     <w:multiLevelType w:val="multilevel"/>
     <w:tmpl w:val="080C001F"/>
@@ -10038,7 +11426,123 @@
       </w:pPr>
     </w:lvl>
   </w:abstractNum>
-  <w:abstractNum w:abstractNumId="6" w15:restartNumberingAfterBreak="0">
+  <w:abstractNum w:abstractNumId="7" w15:restartNumberingAfterBreak="0">
+    <w:nsid w:val="500F14F1"/>
+    <w:multiLevelType w:val="multilevel"/>
+    <w:tmpl w:val="CEF08996"/>
+    <w:lvl w:ilvl="0">
+      <w:start w:val="1"/>
+      <w:numFmt w:val="decimal"/>
+      <w:lvlText w:val="%1."/>
+      <w:lvlJc w:val="left"/>
+      <w:pPr>
+        <w:ind w:left="360" w:hanging="360"/>
+      </w:pPr>
+      <w:rPr>
+        <w:rFonts w:hint="default"/>
+      </w:rPr>
+    </w:lvl>
+    <w:lvl w:ilvl="1">
+      <w:start w:val="1"/>
+      <w:numFmt w:val="decimal"/>
+      <w:lvlText w:val="%1.%2."/>
+      <w:lvlJc w:val="left"/>
+      <w:pPr>
+        <w:ind w:left="792" w:hanging="432"/>
+      </w:pPr>
+      <w:rPr>
+        <w:rFonts w:hint="default"/>
+      </w:rPr>
+    </w:lvl>
+    <w:lvl w:ilvl="2">
+      <w:start w:val="1"/>
+      <w:numFmt w:val="decimal"/>
+      <w:lvlText w:val="%1.%2.%3."/>
+      <w:lvlJc w:val="left"/>
+      <w:pPr>
+        <w:tabs>
+          <w:tab w:val="num" w:pos="1225"/>
+        </w:tabs>
+        <w:ind w:left="1224" w:hanging="504"/>
+      </w:pPr>
+      <w:rPr>
+        <w:rFonts w:hint="default"/>
+      </w:rPr>
+    </w:lvl>
+    <w:lvl w:ilvl="3">
+      <w:start w:val="1"/>
+      <w:numFmt w:val="decimal"/>
+      <w:lvlText w:val="%1.%2.%3.%4."/>
+      <w:lvlJc w:val="left"/>
+      <w:pPr>
+        <w:ind w:left="1728" w:hanging="648"/>
+      </w:pPr>
+      <w:rPr>
+        <w:rFonts w:hint="default"/>
+      </w:rPr>
+    </w:lvl>
+    <w:lvl w:ilvl="4">
+      <w:start w:val="1"/>
+      <w:numFmt w:val="decimal"/>
+      <w:lvlText w:val="%1.%2.%3.%4.%5."/>
+      <w:lvlJc w:val="left"/>
+      <w:pPr>
+        <w:ind w:left="2232" w:hanging="792"/>
+      </w:pPr>
+      <w:rPr>
+        <w:rFonts w:hint="default"/>
+      </w:rPr>
+    </w:lvl>
+    <w:lvl w:ilvl="5">
+      <w:start w:val="1"/>
+      <w:numFmt w:val="decimal"/>
+      <w:lvlText w:val="%1.%2.%3.%4.%5.%6."/>
+      <w:lvlJc w:val="left"/>
+      <w:pPr>
+        <w:ind w:left="2736" w:hanging="936"/>
+      </w:pPr>
+      <w:rPr>
+        <w:rFonts w:hint="default"/>
+      </w:rPr>
+    </w:lvl>
+    <w:lvl w:ilvl="6">
+      <w:start w:val="1"/>
+      <w:numFmt w:val="decimal"/>
+      <w:lvlText w:val="%1.%2.%3.%4.%5.%6.%7."/>
+      <w:lvlJc w:val="left"/>
+      <w:pPr>
+        <w:ind w:left="3240" w:hanging="1080"/>
+      </w:pPr>
+      <w:rPr>
+        <w:rFonts w:hint="default"/>
+      </w:rPr>
+    </w:lvl>
+    <w:lvl w:ilvl="7">
+      <w:start w:val="1"/>
+      <w:numFmt w:val="decimal"/>
+      <w:lvlText w:val="%1.%2.%3.%4.%5.%6.%7.%8."/>
+      <w:lvlJc w:val="left"/>
+      <w:pPr>
+        <w:ind w:left="3744" w:hanging="1224"/>
+      </w:pPr>
+      <w:rPr>
+        <w:rFonts w:hint="default"/>
+      </w:rPr>
+    </w:lvl>
+    <w:lvl w:ilvl="8">
+      <w:start w:val="1"/>
+      <w:numFmt w:val="decimal"/>
+      <w:lvlText w:val="%1.%2.%3.%4.%5.%6.%7.%8.%9."/>
+      <w:lvlJc w:val="left"/>
+      <w:pPr>
+        <w:ind w:left="4320" w:hanging="1440"/>
+      </w:pPr>
+      <w:rPr>
+        <w:rFonts w:hint="default"/>
+      </w:rPr>
+    </w:lvl>
+  </w:abstractNum>
+  <w:abstractNum w:abstractNumId="8" w15:restartNumberingAfterBreak="0">
     <w:nsid w:val="53A10D24"/>
     <w:multiLevelType w:val="hybridMultilevel"/>
     <w:tmpl w:val="B86826AC"/>
@@ -10124,7 +11628,7 @@
       </w:pPr>
     </w:lvl>
   </w:abstractNum>
-  <w:abstractNum w:abstractNumId="7" w15:restartNumberingAfterBreak="0">
+  <w:abstractNum w:abstractNumId="9" w15:restartNumberingAfterBreak="0">
     <w:nsid w:val="56054507"/>
     <w:multiLevelType w:val="multilevel"/>
     <w:tmpl w:val="080C001F"/>
@@ -10210,7 +11714,7 @@
       </w:pPr>
     </w:lvl>
   </w:abstractNum>
-  <w:abstractNum w:abstractNumId="8" w15:restartNumberingAfterBreak="0">
+  <w:abstractNum w:abstractNumId="10" w15:restartNumberingAfterBreak="0">
     <w:nsid w:val="5A275116"/>
     <w:multiLevelType w:val="hybridMultilevel"/>
     <w:tmpl w:val="DD3A8F4C"/>
@@ -10323,7 +11827,93 @@
       </w:rPr>
     </w:lvl>
   </w:abstractNum>
-  <w:abstractNum w:abstractNumId="9" w15:restartNumberingAfterBreak="0">
+  <w:abstractNum w:abstractNumId="11" w15:restartNumberingAfterBreak="0">
+    <w:nsid w:val="6A616A51"/>
+    <w:multiLevelType w:val="hybridMultilevel"/>
+    <w:tmpl w:val="CD6C4C5C"/>
+    <w:lvl w:ilvl="0" w:tplc="080C000F">
+      <w:start w:val="1"/>
+      <w:numFmt w:val="decimal"/>
+      <w:lvlText w:val="%1."/>
+      <w:lvlJc w:val="left"/>
+      <w:pPr>
+        <w:ind w:left="720" w:hanging="360"/>
+      </w:pPr>
+    </w:lvl>
+    <w:lvl w:ilvl="1" w:tplc="080C0019" w:tentative="1">
+      <w:start w:val="1"/>
+      <w:numFmt w:val="lowerLetter"/>
+      <w:lvlText w:val="%2."/>
+      <w:lvlJc w:val="left"/>
+      <w:pPr>
+        <w:ind w:left="1440" w:hanging="360"/>
+      </w:pPr>
+    </w:lvl>
+    <w:lvl w:ilvl="2" w:tplc="080C001B" w:tentative="1">
+      <w:start w:val="1"/>
+      <w:numFmt w:val="lowerRoman"/>
+      <w:lvlText w:val="%3."/>
+      <w:lvlJc w:val="right"/>
+      <w:pPr>
+        <w:ind w:left="2160" w:hanging="180"/>
+      </w:pPr>
+    </w:lvl>
+    <w:lvl w:ilvl="3" w:tplc="080C000F" w:tentative="1">
+      <w:start w:val="1"/>
+      <w:numFmt w:val="decimal"/>
+      <w:lvlText w:val="%4."/>
+      <w:lvlJc w:val="left"/>
+      <w:pPr>
+        <w:ind w:left="2880" w:hanging="360"/>
+      </w:pPr>
+    </w:lvl>
+    <w:lvl w:ilvl="4" w:tplc="080C0019" w:tentative="1">
+      <w:start w:val="1"/>
+      <w:numFmt w:val="lowerLetter"/>
+      <w:lvlText w:val="%5."/>
+      <w:lvlJc w:val="left"/>
+      <w:pPr>
+        <w:ind w:left="3600" w:hanging="360"/>
+      </w:pPr>
+    </w:lvl>
+    <w:lvl w:ilvl="5" w:tplc="080C001B" w:tentative="1">
+      <w:start w:val="1"/>
+      <w:numFmt w:val="lowerRoman"/>
+      <w:lvlText w:val="%6."/>
+      <w:lvlJc w:val="right"/>
+      <w:pPr>
+        <w:ind w:left="4320" w:hanging="180"/>
+      </w:pPr>
+    </w:lvl>
+    <w:lvl w:ilvl="6" w:tplc="080C000F" w:tentative="1">
+      <w:start w:val="1"/>
+      <w:numFmt w:val="decimal"/>
+      <w:lvlText w:val="%7."/>
+      <w:lvlJc w:val="left"/>
+      <w:pPr>
+        <w:ind w:left="5040" w:hanging="360"/>
+      </w:pPr>
+    </w:lvl>
+    <w:lvl w:ilvl="7" w:tplc="080C0019" w:tentative="1">
+      <w:start w:val="1"/>
+      <w:numFmt w:val="lowerLetter"/>
+      <w:lvlText w:val="%8."/>
+      <w:lvlJc w:val="left"/>
+      <w:pPr>
+        <w:ind w:left="5760" w:hanging="360"/>
+      </w:pPr>
+    </w:lvl>
+    <w:lvl w:ilvl="8" w:tplc="080C001B" w:tentative="1">
+      <w:start w:val="1"/>
+      <w:numFmt w:val="lowerRoman"/>
+      <w:lvlText w:val="%9."/>
+      <w:lvlJc w:val="right"/>
+      <w:pPr>
+        <w:ind w:left="6480" w:hanging="180"/>
+      </w:pPr>
+    </w:lvl>
+  </w:abstractNum>
+  <w:abstractNum w:abstractNumId="12" w15:restartNumberingAfterBreak="0">
     <w:nsid w:val="72334E61"/>
     <w:multiLevelType w:val="hybridMultilevel"/>
     <w:tmpl w:val="30E8C2EA"/>
@@ -10409,7 +11999,7 @@
       </w:pPr>
     </w:lvl>
   </w:abstractNum>
-  <w:abstractNum w:abstractNumId="10" w15:restartNumberingAfterBreak="0">
+  <w:abstractNum w:abstractNumId="13" w15:restartNumberingAfterBreak="0">
     <w:nsid w:val="7B983C62"/>
     <w:multiLevelType w:val="multilevel"/>
     <w:tmpl w:val="080C001F"/>
@@ -10496,37 +12086,46 @@
     </w:lvl>
   </w:abstractNum>
   <w:num w:numId="1">
-    <w:abstractNumId w:val="2"/>
+    <w:abstractNumId w:val="3"/>
   </w:num>
   <w:num w:numId="2">
+    <w:abstractNumId w:val="5"/>
+  </w:num>
+  <w:num w:numId="3">
     <w:abstractNumId w:val="4"/>
   </w:num>
-  <w:num w:numId="3">
-    <w:abstractNumId w:val="3"/>
-  </w:num>
   <w:num w:numId="4">
-    <w:abstractNumId w:val="9"/>
+    <w:abstractNumId w:val="12"/>
   </w:num>
   <w:num w:numId="5">
-    <w:abstractNumId w:val="10"/>
+    <w:abstractNumId w:val="13"/>
   </w:num>
   <w:num w:numId="6">
     <w:abstractNumId w:val="1"/>
   </w:num>
   <w:num w:numId="7">
-    <w:abstractNumId w:val="6"/>
+    <w:abstractNumId w:val="8"/>
   </w:num>
   <w:num w:numId="8">
     <w:abstractNumId w:val="0"/>
   </w:num>
   <w:num w:numId="9">
-    <w:abstractNumId w:val="7"/>
+    <w:abstractNumId w:val="9"/>
   </w:num>
   <w:num w:numId="10">
-    <w:abstractNumId w:val="5"/>
+    <w:abstractNumId w:val="6"/>
   </w:num>
   <w:num w:numId="11">
-    <w:abstractNumId w:val="8"/>
+    <w:abstractNumId w:val="10"/>
+  </w:num>
+  <w:num w:numId="12">
+    <w:abstractNumId w:val="11"/>
+  </w:num>
+  <w:num w:numId="13">
+    <w:abstractNumId w:val="2"/>
+  </w:num>
+  <w:num w:numId="14">
+    <w:abstractNumId w:val="7"/>
   </w:num>
 </w:numbering>
 </file>
@@ -11573,7 +13172,7 @@
 </file>
 
 <file path=customXml/itemProps2.xml><?xml version="1.0" encoding="utf-8"?>
-<ds:datastoreItem xmlns:ds="http://schemas.openxmlformats.org/officeDocument/2006/customXml" ds:itemID="{1E136A03-CEE2-4BA0-8CA5-605104F4935A}">
+<ds:datastoreItem xmlns:ds="http://schemas.openxmlformats.org/officeDocument/2006/customXml" ds:itemID="{6BECC03C-8CFE-4281-8D5D-A178187E8913}">
   <ds:schemaRefs>
     <ds:schemaRef ds:uri="http://schemas.openxmlformats.org/officeDocument/2006/bibliography"/>
   </ds:schemaRefs>
